--- a/labs/lab02/report/lab02_report.docx
+++ b/labs/lab02/report/lab02_report.docx
@@ -7,13 +7,7 @@
         <w:pStyle w:val="Title"/>
       </w:pPr>
       <w:r>
-        <w:t xml:space="preserve">Шаблон</w:t>
-      </w:r>
-      <w:r>
-        <w:t xml:space="preserve"> </w:t>
-      </w:r>
-      <w:r>
-        <w:t xml:space="preserve">отчёта</w:t>
+        <w:t xml:space="preserve">Отчет</w:t>
       </w:r>
       <w:r>
         <w:t xml:space="preserve"> </w:t>
@@ -33,19 +27,31 @@
       <w:r>
         <w:t xml:space="preserve">работе</w:t>
       </w:r>
+      <w:r>
+        <w:t xml:space="preserve"> </w:t>
+      </w:r>
+      <w:r>
+        <w:t xml:space="preserve">№2</w:t>
+      </w:r>
     </w:p>
     <w:p>
       <w:pPr>
         <w:pStyle w:val="Subtitle"/>
       </w:pPr>
       <w:r>
-        <w:t xml:space="preserve">Простейший</w:t>
-      </w:r>
-      <w:r>
-        <w:t xml:space="preserve"> </w:t>
-      </w:r>
-      <w:r>
-        <w:t xml:space="preserve">вариант</w:t>
+        <w:t xml:space="preserve">Дисциплина:</w:t>
+      </w:r>
+      <w:r>
+        <w:t xml:space="preserve"> </w:t>
+      </w:r>
+      <w:r>
+        <w:t xml:space="preserve">Операционные</w:t>
+      </w:r>
+      <w:r>
+        <w:t xml:space="preserve"> </w:t>
+      </w:r>
+      <w:r>
+        <w:t xml:space="preserve">системы</w:t>
       </w:r>
     </w:p>
     <w:p>
@@ -53,19 +59,19 @@
         <w:pStyle w:val="Author"/>
       </w:pPr>
       <w:r>
-        <w:t xml:space="preserve">Дмитрий</w:t>
-      </w:r>
-      <w:r>
-        <w:t xml:space="preserve"> </w:t>
-      </w:r>
-      <w:r>
-        <w:t xml:space="preserve">Сергеевич</w:t>
-      </w:r>
-      <w:r>
-        <w:t xml:space="preserve"> </w:t>
-      </w:r>
-      <w:r>
-        <w:t xml:space="preserve">Кулябов</w:t>
+        <w:t xml:space="preserve">Иванов</w:t>
+      </w:r>
+      <w:r>
+        <w:t xml:space="preserve"> </w:t>
+      </w:r>
+      <w:r>
+        <w:t xml:space="preserve">Сергей</w:t>
+      </w:r>
+      <w:r>
+        <w:t xml:space="preserve"> </w:t>
+      </w:r>
+      <w:r>
+        <w:t xml:space="preserve">Владимирович</w:t>
       </w:r>
     </w:p>
     <w:sdt>
@@ -114,48 +120,26 @@
     </w:p>
     <w:p>
       <w:pPr>
-        <w:pStyle w:val="FirstParagraph"/>
-      </w:pPr>
-      <w:r>
-        <w:t xml:space="preserve">Здесь приводится формулировка цели лабораторной работы. Формулировки</w:t>
-      </w:r>
-      <w:r>
-        <w:t xml:space="preserve"> </w:t>
-      </w:r>
-      <w:r>
-        <w:t xml:space="preserve">цели для каждой лабораторной работы приведены в методических</w:t>
-      </w:r>
-      <w:r>
-        <w:t xml:space="preserve"> </w:t>
-      </w:r>
-      <w:r>
-        <w:t xml:space="preserve">указаниях.</w:t>
-      </w:r>
-    </w:p>
-    <w:p>
-      <w:pPr>
-        <w:pStyle w:val="BodyText"/>
-      </w:pPr>
-      <w:r>
-        <w:t xml:space="preserve">Цель данного шаблона — максимально упростить подготовку отчётов по</w:t>
-      </w:r>
-      <w:r>
-        <w:t xml:space="preserve"> </w:t>
-      </w:r>
-      <w:r>
-        <w:t xml:space="preserve">лабораторным работам. Модифицируя данный шаблон, студенты смогут без</w:t>
-      </w:r>
-      <w:r>
-        <w:t xml:space="preserve"> </w:t>
-      </w:r>
-      <w:r>
-        <w:t xml:space="preserve">труда подготовить отчёт по лабораторным работам, а также познакомиться</w:t>
-      </w:r>
-      <w:r>
-        <w:t xml:space="preserve"> </w:t>
-      </w:r>
-      <w:r>
-        <w:t xml:space="preserve">с основными возможностями разметки Markdown.</w:t>
+        <w:numPr>
+          <w:ilvl w:val="0"/>
+          <w:numId w:val="1001"/>
+        </w:numPr>
+        <w:pStyle w:val="Compact"/>
+      </w:pPr>
+      <w:r>
+        <w:t xml:space="preserve">Изучить идеологию и применение средств контроля версий.</w:t>
+      </w:r>
+    </w:p>
+    <w:p>
+      <w:pPr>
+        <w:numPr>
+          <w:ilvl w:val="0"/>
+          <w:numId w:val="1001"/>
+        </w:numPr>
+        <w:pStyle w:val="Compact"/>
+      </w:pPr>
+      <w:r>
+        <w:t xml:space="preserve">Освоить умения по работе с git.</w:t>
       </w:r>
     </w:p>
     <w:bookmarkEnd w:id="20"/>
@@ -179,20 +163,78 @@
     </w:p>
     <w:p>
       <w:pPr>
-        <w:pStyle w:val="FirstParagraph"/>
-      </w:pPr>
-      <w:r>
-        <w:t xml:space="preserve">Здесь приводится описание задания в соответствии с рекомендациями</w:t>
-      </w:r>
-      <w:r>
-        <w:t xml:space="preserve"> </w:t>
-      </w:r>
-      <w:r>
-        <w:t xml:space="preserve">методического пособия и выданным вариантом.</w:t>
+        <w:numPr>
+          <w:ilvl w:val="0"/>
+          <w:numId w:val="1002"/>
+        </w:numPr>
+        <w:pStyle w:val="Compact"/>
+      </w:pPr>
+      <w:r>
+        <w:t xml:space="preserve">Создать базовую конфигурацию для работы с git.</w:t>
+      </w:r>
+    </w:p>
+    <w:p>
+      <w:pPr>
+        <w:numPr>
+          <w:ilvl w:val="0"/>
+          <w:numId w:val="1002"/>
+        </w:numPr>
+        <w:pStyle w:val="Compact"/>
+      </w:pPr>
+      <w:r>
+        <w:t xml:space="preserve">Создать ключ SSH.</w:t>
+      </w:r>
+    </w:p>
+    <w:p>
+      <w:pPr>
+        <w:numPr>
+          <w:ilvl w:val="0"/>
+          <w:numId w:val="1002"/>
+        </w:numPr>
+        <w:pStyle w:val="Compact"/>
+      </w:pPr>
+      <w:r>
+        <w:t xml:space="preserve">Создать ключ PGP.</w:t>
+      </w:r>
+    </w:p>
+    <w:p>
+      <w:pPr>
+        <w:numPr>
+          <w:ilvl w:val="0"/>
+          <w:numId w:val="1002"/>
+        </w:numPr>
+        <w:pStyle w:val="Compact"/>
+      </w:pPr>
+      <w:r>
+        <w:t xml:space="preserve">Настроить подписи git.</w:t>
+      </w:r>
+    </w:p>
+    <w:p>
+      <w:pPr>
+        <w:numPr>
+          <w:ilvl w:val="0"/>
+          <w:numId w:val="1002"/>
+        </w:numPr>
+        <w:pStyle w:val="Compact"/>
+      </w:pPr>
+      <w:r>
+        <w:t xml:space="preserve">Зарегистрироваться на Github.</w:t>
+      </w:r>
+    </w:p>
+    <w:p>
+      <w:pPr>
+        <w:numPr>
+          <w:ilvl w:val="0"/>
+          <w:numId w:val="1002"/>
+        </w:numPr>
+        <w:pStyle w:val="Compact"/>
+      </w:pPr>
+      <w:r>
+        <w:t xml:space="preserve">Создать локальный каталог для выполнения заданий по предмету.</w:t>
       </w:r>
     </w:p>
     <w:bookmarkEnd w:id="21"/>
-    <w:bookmarkStart w:id="23" w:name="теоретическое-введение"/>
+    <w:bookmarkStart w:id="70" w:name="выполнение-лабораторной-работы"/>
     <w:p>
       <w:pPr>
         <w:pStyle w:val="Heading1"/>
@@ -207,7 +249,7 @@
         <w:tab/>
       </w:r>
       <w:r>
-        <w:t xml:space="preserve">Теоретическое введение</w:t>
+        <w:t xml:space="preserve">Выполнение лабораторной работы</w:t>
       </w:r>
     </w:p>
     <w:p>
@@ -215,352 +257,22 @@
         <w:pStyle w:val="FirstParagraph"/>
       </w:pPr>
       <w:r>
-        <w:t xml:space="preserve">Здесь описываются теоретические аспекты, связанные с выполнением работы.</w:t>
-      </w:r>
-    </w:p>
-    <w:p>
-      <w:pPr>
-        <w:pStyle w:val="BodyText"/>
-      </w:pPr>
-      <w:r>
-        <w:t xml:space="preserve">Например, в табл. 1 приведено краткое описание стандартных каталогов Unix.</w:t>
-      </w:r>
-    </w:p>
-    <w:bookmarkStart w:id="22" w:name="tbl:std-dir"/>
-    <w:p>
-      <w:pPr>
-        <w:pStyle w:val="TableCaption"/>
-      </w:pPr>
-      <w:r>
-        <w:t xml:space="preserve">Таблица 1: Описание некоторых каталогов файловой системы GNU Linux</w:t>
-      </w:r>
-    </w:p>
-    <w:tbl>
-      <w:tblPr>
-        <w:tblStyle w:val="Table"/>
-        <w:tblW w:type="pct" w:w="5000"/>
-        <w:tblLook w:firstRow="1" w:lastRow="0" w:firstColumn="0" w:lastColumn="0" w:noHBand="0" w:noVBand="0" w:val="0020"/>
-        <w:jc w:val="start"/>
-        <w:tblCaption w:val="Таблица 1: Описание некоторых каталогов файловой системы GNU Linux"/>
-      </w:tblPr>
-      <w:tblGrid>
-        <w:gridCol w:w="803"/>
-        <w:gridCol w:w="7116"/>
-      </w:tblGrid>
-      <w:tr>
-        <w:trPr>
-          <w:tblHeader w:val="true"/>
-        </w:trPr>
-        <w:tc>
-          <w:tcPr/>
-          <w:p>
-            <w:pPr>
-              <w:pStyle w:val="Compact"/>
-              <w:jc w:val="left"/>
-            </w:pPr>
-            <w:r>
-              <w:t xml:space="preserve">Имя каталога</w:t>
-            </w:r>
-          </w:p>
-        </w:tc>
-        <w:tc>
-          <w:tcPr/>
-          <w:p>
-            <w:pPr>
-              <w:pStyle w:val="Compact"/>
-              <w:jc w:val="left"/>
-            </w:pPr>
-            <w:r>
-              <w:t xml:space="preserve">Описание каталога</w:t>
-            </w:r>
-          </w:p>
-        </w:tc>
-      </w:tr>
-      <w:tr>
-        <w:tc>
-          <w:tcPr/>
-          <w:p>
-            <w:pPr>
-              <w:pStyle w:val="Compact"/>
-              <w:jc w:val="left"/>
-            </w:pPr>
-            <w:r>
-              <w:rPr>
-                <w:rStyle w:val="VerbatimChar"/>
-              </w:rPr>
-              <w:t xml:space="preserve">/</w:t>
-            </w:r>
-          </w:p>
-        </w:tc>
-        <w:tc>
-          <w:tcPr/>
-          <w:p>
-            <w:pPr>
-              <w:pStyle w:val="Compact"/>
-              <w:jc w:val="left"/>
-            </w:pPr>
-            <w:r>
-              <w:t xml:space="preserve">Корневая директория, содержащая всю файловую</w:t>
-            </w:r>
-          </w:p>
-        </w:tc>
-      </w:tr>
-      <w:tr>
-        <w:tc>
-          <w:tcPr/>
-          <w:p>
-            <w:pPr>
-              <w:pStyle w:val="Compact"/>
-              <w:jc w:val="left"/>
-            </w:pPr>
-            <w:r>
-              <w:rPr>
-                <w:rStyle w:val="VerbatimChar"/>
-              </w:rPr>
-              <w:t xml:space="preserve">/bin</w:t>
-            </w:r>
-          </w:p>
-        </w:tc>
-        <w:tc>
-          <w:tcPr/>
-          <w:p>
-            <w:pPr>
-              <w:pStyle w:val="Compact"/>
-              <w:jc w:val="left"/>
-            </w:pPr>
-            <w:r>
-              <w:t xml:space="preserve">Основные системные утилиты, необходимые как в однопользовательском режиме, так и при обычной работе всем пользователям</w:t>
-            </w:r>
-          </w:p>
-        </w:tc>
-      </w:tr>
-      <w:tr>
-        <w:tc>
-          <w:tcPr/>
-          <w:p>
-            <w:pPr>
-              <w:pStyle w:val="Compact"/>
-              <w:jc w:val="left"/>
-            </w:pPr>
-            <w:r>
-              <w:rPr>
-                <w:rStyle w:val="VerbatimChar"/>
-              </w:rPr>
-              <w:t xml:space="preserve">/etc</w:t>
-            </w:r>
-          </w:p>
-        </w:tc>
-        <w:tc>
-          <w:tcPr/>
-          <w:p>
-            <w:pPr>
-              <w:pStyle w:val="Compact"/>
-              <w:jc w:val="left"/>
-            </w:pPr>
-            <w:r>
-              <w:t xml:space="preserve">Общесистемные конфигурационные файлы и файлы конфигурации установленных программ</w:t>
-            </w:r>
-          </w:p>
-        </w:tc>
-      </w:tr>
-      <w:tr>
-        <w:tc>
-          <w:tcPr/>
-          <w:p>
-            <w:pPr>
-              <w:pStyle w:val="Compact"/>
-              <w:jc w:val="left"/>
-            </w:pPr>
-            <w:r>
-              <w:rPr>
-                <w:rStyle w:val="VerbatimChar"/>
-              </w:rPr>
-              <w:t xml:space="preserve">/home</w:t>
-            </w:r>
-          </w:p>
-        </w:tc>
-        <w:tc>
-          <w:tcPr/>
-          <w:p>
-            <w:pPr>
-              <w:pStyle w:val="Compact"/>
-              <w:jc w:val="left"/>
-            </w:pPr>
-            <w:r>
-              <w:t xml:space="preserve">Содержит домашние директории пользователей, которые, в свою очередь, содержат персональные настройки и данные пользователя</w:t>
-            </w:r>
-          </w:p>
-        </w:tc>
-      </w:tr>
-      <w:tr>
-        <w:tc>
-          <w:tcPr/>
-          <w:p>
-            <w:pPr>
-              <w:pStyle w:val="Compact"/>
-              <w:jc w:val="left"/>
-            </w:pPr>
-            <w:r>
-              <w:rPr>
-                <w:rStyle w:val="VerbatimChar"/>
-              </w:rPr>
-              <w:t xml:space="preserve">/media</w:t>
-            </w:r>
-          </w:p>
-        </w:tc>
-        <w:tc>
-          <w:tcPr/>
-          <w:p>
-            <w:pPr>
-              <w:pStyle w:val="Compact"/>
-              <w:jc w:val="left"/>
-            </w:pPr>
-            <w:r>
-              <w:t xml:space="preserve">Точки монтирования для сменных носителей</w:t>
-            </w:r>
-          </w:p>
-        </w:tc>
-      </w:tr>
-      <w:tr>
-        <w:tc>
-          <w:tcPr/>
-          <w:p>
-            <w:pPr>
-              <w:pStyle w:val="Compact"/>
-              <w:jc w:val="left"/>
-            </w:pPr>
-            <w:r>
-              <w:rPr>
-                <w:rStyle w:val="VerbatimChar"/>
-              </w:rPr>
-              <w:t xml:space="preserve">/root</w:t>
-            </w:r>
-          </w:p>
-        </w:tc>
-        <w:tc>
-          <w:tcPr/>
-          <w:p>
-            <w:pPr>
-              <w:pStyle w:val="Compact"/>
-              <w:jc w:val="left"/>
-            </w:pPr>
-            <w:r>
-              <w:t xml:space="preserve">Домашняя директория пользователя</w:t>
-            </w:r>
-            <w:r>
-              <w:t xml:space="preserve"> </w:t>
-            </w:r>
-            <w:r>
-              <w:rPr>
-                <w:rStyle w:val="VerbatimChar"/>
-              </w:rPr>
-              <w:t xml:space="preserve">root</w:t>
-            </w:r>
-          </w:p>
-        </w:tc>
-      </w:tr>
-      <w:tr>
-        <w:tc>
-          <w:tcPr/>
-          <w:p>
-            <w:pPr>
-              <w:pStyle w:val="Compact"/>
-              <w:jc w:val="left"/>
-            </w:pPr>
-            <w:r>
-              <w:rPr>
-                <w:rStyle w:val="VerbatimChar"/>
-              </w:rPr>
-              <w:t xml:space="preserve">/tmp</w:t>
-            </w:r>
-          </w:p>
-        </w:tc>
-        <w:tc>
-          <w:tcPr/>
-          <w:p>
-            <w:pPr>
-              <w:pStyle w:val="Compact"/>
-              <w:jc w:val="left"/>
-            </w:pPr>
-            <w:r>
-              <w:t xml:space="preserve">Временные файлы</w:t>
-            </w:r>
-          </w:p>
-        </w:tc>
-      </w:tr>
-      <w:tr>
-        <w:tc>
-          <w:tcPr/>
-          <w:p>
-            <w:pPr>
-              <w:pStyle w:val="Compact"/>
-              <w:jc w:val="left"/>
-            </w:pPr>
-            <w:r>
-              <w:rPr>
-                <w:rStyle w:val="VerbatimChar"/>
-              </w:rPr>
-              <w:t xml:space="preserve">/usr</w:t>
-            </w:r>
-          </w:p>
-        </w:tc>
-        <w:tc>
-          <w:tcPr/>
-          <w:p>
-            <w:pPr>
-              <w:pStyle w:val="Compact"/>
-              <w:jc w:val="left"/>
-            </w:pPr>
-            <w:r>
-              <w:t xml:space="preserve">Вторичная иерархия для данных пользователя</w:t>
-            </w:r>
-          </w:p>
-        </w:tc>
-      </w:tr>
-    </w:tbl>
-    <w:bookmarkEnd w:id="22"/>
-    <w:p>
-      <w:pPr>
-        <w:pStyle w:val="BodyText"/>
-      </w:pPr>
-      <w:r>
-        <w:t xml:space="preserve">Более подробно про Unix см. в</w:t>
-      </w:r>
-      <w:r>
-        <w:t xml:space="preserve"> </w:t>
-      </w:r>
-      <w:r>
-        <w:t xml:space="preserve">[1–4]</w:t>
-      </w:r>
-      <w:r>
-        <w:t xml:space="preserve">.</w:t>
-      </w:r>
-    </w:p>
-    <w:bookmarkEnd w:id="23"/>
-    <w:bookmarkStart w:id="27" w:name="выполнение-лабораторной-работы"/>
-    <w:p>
-      <w:pPr>
-        <w:pStyle w:val="Heading1"/>
-      </w:pPr>
-      <w:r>
-        <w:rPr>
-          <w:rStyle w:val="SectionNumber"/>
-        </w:rPr>
-        <w:t xml:space="preserve">4</w:t>
-      </w:r>
-      <w:r>
-        <w:tab/>
-      </w:r>
-      <w:r>
-        <w:t xml:space="preserve">Выполнение лабораторной работы</w:t>
-      </w:r>
-    </w:p>
-    <w:p>
-      <w:pPr>
-        <w:pStyle w:val="FirstParagraph"/>
-      </w:pPr>
-      <w:r>
-        <w:t xml:space="preserve">Описываются проведённые действия, в качестве иллюстрации даётся ссылка на иллюстрацию (рис. 1).</w:t>
+        <w:t xml:space="preserve">Установим git</w:t>
+      </w:r>
+      <w:r>
+        <w:t xml:space="preserve"> </w:t>
+      </w:r>
+      <w:r>
+        <w:t xml:space="preserve">‘</w:t>
+      </w:r>
+      <w:r>
+        <w:t xml:space="preserve">dnf install git</w:t>
+      </w:r>
+      <w:r>
+        <w:t xml:space="preserve">’</w:t>
+      </w:r>
+      <w:r>
+        <w:t xml:space="preserve">(рис. 1).</w:t>
       </w:r>
     </w:p>
     <w:p>
@@ -570,20 +282,20 @@
       <w:r>
         <w:drawing>
           <wp:inline>
-            <wp:extent cx="3733800" cy="2800350"/>
+            <wp:extent cx="3733800" cy="803910"/>
             <wp:effectExtent b="0" l="0" r="0" t="0"/>
-            <wp:docPr descr="Название рисунка" title="" id="25" name="Picture"/>
+            <wp:docPr descr="Установка git" title="" id="23" name="Picture"/>
             <a:graphic>
               <a:graphicData uri="http://schemas.openxmlformats.org/drawingml/2006/picture">
                 <pic:pic>
                   <pic:nvPicPr>
-                    <pic:cNvPr descr="image/placeimg_800_600_tech.jpg" id="26" name="Picture"/>
+                    <pic:cNvPr descr="image/1.jpg" id="24" name="Picture"/>
                     <pic:cNvPicPr>
                       <a:picLocks noChangeArrowheads="1" noChangeAspect="1"/>
                     </pic:cNvPicPr>
                   </pic:nvPicPr>
                   <pic:blipFill>
-                    <a:blip r:embed="rId24"/>
+                    <a:blip r:embed="rId22"/>
                     <a:stretch>
                       <a:fillRect/>
                     </a:stretch>
@@ -591,7 +303,7 @@
                   <pic:spPr bwMode="auto">
                     <a:xfrm>
                       <a:off x="0" y="0"/>
-                      <a:ext cx="3733800" cy="2800350"/>
+                      <a:ext cx="3733800" cy="803910"/>
                     </a:xfrm>
                     <a:prstGeom prst="rect">
                       <a:avLst/>
@@ -615,11 +327,1397 @@
         <w:pStyle w:val="ImageCaption"/>
       </w:pPr>
       <w:r>
-        <w:t xml:space="preserve">Рис. 1: Название рисунка</w:t>
-      </w:r>
-    </w:p>
-    <w:bookmarkEnd w:id="27"/>
-    <w:bookmarkStart w:id="28" w:name="выводы"/>
+        <w:t xml:space="preserve">Рис. 1: Установка git</w:t>
+      </w:r>
+    </w:p>
+    <w:p>
+      <w:pPr>
+        <w:pStyle w:val="BodyText"/>
+      </w:pPr>
+      <w:r>
+        <w:t xml:space="preserve">Установим gh</w:t>
+      </w:r>
+      <w:r>
+        <w:t xml:space="preserve"> </w:t>
+      </w:r>
+      <w:r>
+        <w:t xml:space="preserve">‘</w:t>
+      </w:r>
+      <w:r>
+        <w:t xml:space="preserve">dnf install gh</w:t>
+      </w:r>
+      <w:r>
+        <w:t xml:space="preserve">’</w:t>
+      </w:r>
+      <w:r>
+        <w:t xml:space="preserve"> </w:t>
+      </w:r>
+      <w:r>
+        <w:t xml:space="preserve">(рис. 2).</w:t>
+      </w:r>
+    </w:p>
+    <w:p>
+      <w:pPr>
+        <w:pStyle w:val="CaptionedFigure"/>
+      </w:pPr>
+      <w:r>
+        <w:drawing>
+          <wp:inline>
+            <wp:extent cx="3733800" cy="987390"/>
+            <wp:effectExtent b="0" l="0" r="0" t="0"/>
+            <wp:docPr descr="Установка gh" title="" id="26" name="Picture"/>
+            <a:graphic>
+              <a:graphicData uri="http://schemas.openxmlformats.org/drawingml/2006/picture">
+                <pic:pic>
+                  <pic:nvPicPr>
+                    <pic:cNvPr descr="image/2.jpg" id="27" name="Picture"/>
+                    <pic:cNvPicPr>
+                      <a:picLocks noChangeArrowheads="1" noChangeAspect="1"/>
+                    </pic:cNvPicPr>
+                  </pic:nvPicPr>
+                  <pic:blipFill>
+                    <a:blip r:embed="rId25"/>
+                    <a:stretch>
+                      <a:fillRect/>
+                    </a:stretch>
+                  </pic:blipFill>
+                  <pic:spPr bwMode="auto">
+                    <a:xfrm>
+                      <a:off x="0" y="0"/>
+                      <a:ext cx="3733800" cy="987390"/>
+                    </a:xfrm>
+                    <a:prstGeom prst="rect">
+                      <a:avLst/>
+                    </a:prstGeom>
+                    <a:noFill/>
+                    <a:ln w="9525">
+                      <a:noFill/>
+                      <a:headEnd/>
+                      <a:tailEnd/>
+                    </a:ln>
+                  </pic:spPr>
+                </pic:pic>
+              </a:graphicData>
+            </a:graphic>
+          </wp:inline>
+        </w:drawing>
+      </w:r>
+    </w:p>
+    <w:p>
+      <w:pPr>
+        <w:pStyle w:val="ImageCaption"/>
+      </w:pPr>
+      <w:r>
+        <w:t xml:space="preserve">Рис. 2: Установка gh</w:t>
+      </w:r>
+    </w:p>
+    <w:p>
+      <w:pPr>
+        <w:pStyle w:val="BodyText"/>
+      </w:pPr>
+      <w:r>
+        <w:t xml:space="preserve">Проведем базовую настройку git. Зададим имя и email владельца репозитория, настроим utf-8 в выводе сообщений git, зададим имя начальной ветки, укажем параметр autocrlf, параметр safecrlf (рис. 3).</w:t>
+      </w:r>
+    </w:p>
+    <w:p>
+      <w:pPr>
+        <w:pStyle w:val="CaptionedFigure"/>
+      </w:pPr>
+      <w:r>
+        <w:drawing>
+          <wp:inline>
+            <wp:extent cx="3733800" cy="792876"/>
+            <wp:effectExtent b="0" l="0" r="0" t="0"/>
+            <wp:docPr descr="Базовая настройка git" title="" id="29" name="Picture"/>
+            <a:graphic>
+              <a:graphicData uri="http://schemas.openxmlformats.org/drawingml/2006/picture">
+                <pic:pic>
+                  <pic:nvPicPr>
+                    <pic:cNvPr descr="image/3.jpg" id="30" name="Picture"/>
+                    <pic:cNvPicPr>
+                      <a:picLocks noChangeArrowheads="1" noChangeAspect="1"/>
+                    </pic:cNvPicPr>
+                  </pic:nvPicPr>
+                  <pic:blipFill>
+                    <a:blip r:embed="rId28"/>
+                    <a:stretch>
+                      <a:fillRect/>
+                    </a:stretch>
+                  </pic:blipFill>
+                  <pic:spPr bwMode="auto">
+                    <a:xfrm>
+                      <a:off x="0" y="0"/>
+                      <a:ext cx="3733800" cy="792876"/>
+                    </a:xfrm>
+                    <a:prstGeom prst="rect">
+                      <a:avLst/>
+                    </a:prstGeom>
+                    <a:noFill/>
+                    <a:ln w="9525">
+                      <a:noFill/>
+                      <a:headEnd/>
+                      <a:tailEnd/>
+                    </a:ln>
+                  </pic:spPr>
+                </pic:pic>
+              </a:graphicData>
+            </a:graphic>
+          </wp:inline>
+        </w:drawing>
+      </w:r>
+    </w:p>
+    <w:p>
+      <w:pPr>
+        <w:pStyle w:val="ImageCaption"/>
+      </w:pPr>
+      <w:r>
+        <w:t xml:space="preserve">Рис. 3: Базовая настройка git</w:t>
+      </w:r>
+    </w:p>
+    <w:p>
+      <w:pPr>
+        <w:pStyle w:val="BodyText"/>
+      </w:pPr>
+      <w:r>
+        <w:t xml:space="preserve">Создадим ключ ssh по алгоритму rsa с ключём размером 4096 бит</w:t>
+      </w:r>
+      <w:r>
+        <w:t xml:space="preserve"> </w:t>
+      </w:r>
+      <w:r>
+        <w:t xml:space="preserve">‘</w:t>
+      </w:r>
+      <w:r>
+        <w:t xml:space="preserve">ssh-keygen -t rsa -b 4096</w:t>
+      </w:r>
+      <w:r>
+        <w:t xml:space="preserve">’</w:t>
+      </w:r>
+      <w:r>
+        <w:t xml:space="preserve"> </w:t>
+      </w:r>
+      <w:r>
+        <w:t xml:space="preserve">(рис. 4).</w:t>
+      </w:r>
+    </w:p>
+    <w:p>
+      <w:pPr>
+        <w:pStyle w:val="CaptionedFigure"/>
+      </w:pPr>
+      <w:r>
+        <w:drawing>
+          <wp:inline>
+            <wp:extent cx="3733800" cy="3089846"/>
+            <wp:effectExtent b="0" l="0" r="0" t="0"/>
+            <wp:docPr descr="Алгоритм rsa" title="" id="32" name="Picture"/>
+            <a:graphic>
+              <a:graphicData uri="http://schemas.openxmlformats.org/drawingml/2006/picture">
+                <pic:pic>
+                  <pic:nvPicPr>
+                    <pic:cNvPr descr="image/4.jpg" id="33" name="Picture"/>
+                    <pic:cNvPicPr>
+                      <a:picLocks noChangeArrowheads="1" noChangeAspect="1"/>
+                    </pic:cNvPicPr>
+                  </pic:nvPicPr>
+                  <pic:blipFill>
+                    <a:blip r:embed="rId31"/>
+                    <a:stretch>
+                      <a:fillRect/>
+                    </a:stretch>
+                  </pic:blipFill>
+                  <pic:spPr bwMode="auto">
+                    <a:xfrm>
+                      <a:off x="0" y="0"/>
+                      <a:ext cx="3733800" cy="3089846"/>
+                    </a:xfrm>
+                    <a:prstGeom prst="rect">
+                      <a:avLst/>
+                    </a:prstGeom>
+                    <a:noFill/>
+                    <a:ln w="9525">
+                      <a:noFill/>
+                      <a:headEnd/>
+                      <a:tailEnd/>
+                    </a:ln>
+                  </pic:spPr>
+                </pic:pic>
+              </a:graphicData>
+            </a:graphic>
+          </wp:inline>
+        </w:drawing>
+      </w:r>
+    </w:p>
+    <w:p>
+      <w:pPr>
+        <w:pStyle w:val="ImageCaption"/>
+      </w:pPr>
+      <w:r>
+        <w:t xml:space="preserve">Рис. 4: Алгоритм rsa</w:t>
+      </w:r>
+    </w:p>
+    <w:p>
+      <w:pPr>
+        <w:pStyle w:val="BodyText"/>
+      </w:pPr>
+      <w:r>
+        <w:t xml:space="preserve">Создадим ключ ssh по алгоритму ed25519</w:t>
+      </w:r>
+      <w:r>
+        <w:t xml:space="preserve"> </w:t>
+      </w:r>
+      <w:r>
+        <w:t xml:space="preserve">‘</w:t>
+      </w:r>
+      <w:r>
+        <w:t xml:space="preserve">ssh-keygen -t ed25519</w:t>
+      </w:r>
+      <w:r>
+        <w:t xml:space="preserve">’</w:t>
+      </w:r>
+      <w:r>
+        <w:t xml:space="preserve"> </w:t>
+      </w:r>
+      <w:r>
+        <w:t xml:space="preserve">(рис. 5).</w:t>
+      </w:r>
+    </w:p>
+    <w:p>
+      <w:pPr>
+        <w:pStyle w:val="CaptionedFigure"/>
+      </w:pPr>
+      <w:r>
+        <w:drawing>
+          <wp:inline>
+            <wp:extent cx="3733800" cy="2712395"/>
+            <wp:effectExtent b="0" l="0" r="0" t="0"/>
+            <wp:docPr descr="Алгоритм ed25519" title="" id="35" name="Picture"/>
+            <a:graphic>
+              <a:graphicData uri="http://schemas.openxmlformats.org/drawingml/2006/picture">
+                <pic:pic>
+                  <pic:nvPicPr>
+                    <pic:cNvPr descr="image/5.jpg" id="36" name="Picture"/>
+                    <pic:cNvPicPr>
+                      <a:picLocks noChangeArrowheads="1" noChangeAspect="1"/>
+                    </pic:cNvPicPr>
+                  </pic:nvPicPr>
+                  <pic:blipFill>
+                    <a:blip r:embed="rId34"/>
+                    <a:stretch>
+                      <a:fillRect/>
+                    </a:stretch>
+                  </pic:blipFill>
+                  <pic:spPr bwMode="auto">
+                    <a:xfrm>
+                      <a:off x="0" y="0"/>
+                      <a:ext cx="3733800" cy="2712395"/>
+                    </a:xfrm>
+                    <a:prstGeom prst="rect">
+                      <a:avLst/>
+                    </a:prstGeom>
+                    <a:noFill/>
+                    <a:ln w="9525">
+                      <a:noFill/>
+                      <a:headEnd/>
+                      <a:tailEnd/>
+                    </a:ln>
+                  </pic:spPr>
+                </pic:pic>
+              </a:graphicData>
+            </a:graphic>
+          </wp:inline>
+        </w:drawing>
+      </w:r>
+    </w:p>
+    <w:p>
+      <w:pPr>
+        <w:pStyle w:val="ImageCaption"/>
+      </w:pPr>
+      <w:r>
+        <w:t xml:space="preserve">Рис. 5: Алгоритм ed25519</w:t>
+      </w:r>
+    </w:p>
+    <w:p>
+      <w:pPr>
+        <w:pStyle w:val="BodyText"/>
+      </w:pPr>
+      <w:r>
+        <w:t xml:space="preserve">Создадим ключ pgp</w:t>
+      </w:r>
+      <w:r>
+        <w:t xml:space="preserve"> </w:t>
+      </w:r>
+      <w:r>
+        <w:t xml:space="preserve">‘</w:t>
+      </w:r>
+      <w:r>
+        <w:t xml:space="preserve">gpg –full-generate-key</w:t>
+      </w:r>
+      <w:r>
+        <w:t xml:space="preserve">’</w:t>
+      </w:r>
+      <w:r>
+        <w:t xml:space="preserve">, выбираем тип RSA and RSA, размер 4096, срок действия - не истекает никогда. (рис. 6).</w:t>
+      </w:r>
+    </w:p>
+    <w:p>
+      <w:pPr>
+        <w:pStyle w:val="CaptionedFigure"/>
+      </w:pPr>
+      <w:r>
+        <w:drawing>
+          <wp:inline>
+            <wp:extent cx="3733800" cy="1810498"/>
+            <wp:effectExtent b="0" l="0" r="0" t="0"/>
+            <wp:docPr descr="Ключ pgp" title="" id="38" name="Picture"/>
+            <a:graphic>
+              <a:graphicData uri="http://schemas.openxmlformats.org/drawingml/2006/picture">
+                <pic:pic>
+                  <pic:nvPicPr>
+                    <pic:cNvPr descr="image/6.jpg" id="39" name="Picture"/>
+                    <pic:cNvPicPr>
+                      <a:picLocks noChangeArrowheads="1" noChangeAspect="1"/>
+                    </pic:cNvPicPr>
+                  </pic:nvPicPr>
+                  <pic:blipFill>
+                    <a:blip r:embed="rId37"/>
+                    <a:stretch>
+                      <a:fillRect/>
+                    </a:stretch>
+                  </pic:blipFill>
+                  <pic:spPr bwMode="auto">
+                    <a:xfrm>
+                      <a:off x="0" y="0"/>
+                      <a:ext cx="3733800" cy="1810498"/>
+                    </a:xfrm>
+                    <a:prstGeom prst="rect">
+                      <a:avLst/>
+                    </a:prstGeom>
+                    <a:noFill/>
+                    <a:ln w="9525">
+                      <a:noFill/>
+                      <a:headEnd/>
+                      <a:tailEnd/>
+                    </a:ln>
+                  </pic:spPr>
+                </pic:pic>
+              </a:graphicData>
+            </a:graphic>
+          </wp:inline>
+        </w:drawing>
+      </w:r>
+    </w:p>
+    <w:p>
+      <w:pPr>
+        <w:pStyle w:val="ImageCaption"/>
+      </w:pPr>
+      <w:r>
+        <w:t xml:space="preserve">Рис. 6: Ключ pgp</w:t>
+      </w:r>
+    </w:p>
+    <w:p>
+      <w:pPr>
+        <w:pStyle w:val="BodyText"/>
+      </w:pPr>
+      <w:r>
+        <w:t xml:space="preserve">Пропускаем этап создания учетной записи GitHub, так как она уже создана</w:t>
+      </w:r>
+    </w:p>
+    <w:p>
+      <w:pPr>
+        <w:pStyle w:val="BodyText"/>
+      </w:pPr>
+      <w:r>
+        <w:t xml:space="preserve">Выводим список ключей и копируем отпечаток приватного ключа</w:t>
+      </w:r>
+      <w:r>
+        <w:t xml:space="preserve"> </w:t>
+      </w:r>
+      <w:r>
+        <w:t xml:space="preserve">‘</w:t>
+      </w:r>
+      <w:r>
+        <w:t xml:space="preserve">gpg –list-secret-keys –keyid-format LONG</w:t>
+      </w:r>
+      <w:r>
+        <w:t xml:space="preserve">’</w:t>
+      </w:r>
+      <w:r>
+        <w:t xml:space="preserve">, скопируем наш сгенерированный PGP ключ в буфер обмена (рис. 7).</w:t>
+      </w:r>
+    </w:p>
+    <w:p>
+      <w:pPr>
+        <w:pStyle w:val="CaptionedFigure"/>
+      </w:pPr>
+      <w:r>
+        <w:drawing>
+          <wp:inline>
+            <wp:extent cx="3733800" cy="1522934"/>
+            <wp:effectExtent b="0" l="0" r="0" t="0"/>
+            <wp:docPr descr="Копируем ключ" title="" id="41" name="Picture"/>
+            <a:graphic>
+              <a:graphicData uri="http://schemas.openxmlformats.org/drawingml/2006/picture">
+                <pic:pic>
+                  <pic:nvPicPr>
+                    <pic:cNvPr descr="image/7.jpg" id="42" name="Picture"/>
+                    <pic:cNvPicPr>
+                      <a:picLocks noChangeArrowheads="1" noChangeAspect="1"/>
+                    </pic:cNvPicPr>
+                  </pic:nvPicPr>
+                  <pic:blipFill>
+                    <a:blip r:embed="rId40"/>
+                    <a:stretch>
+                      <a:fillRect/>
+                    </a:stretch>
+                  </pic:blipFill>
+                  <pic:spPr bwMode="auto">
+                    <a:xfrm>
+                      <a:off x="0" y="0"/>
+                      <a:ext cx="3733800" cy="1522934"/>
+                    </a:xfrm>
+                    <a:prstGeom prst="rect">
+                      <a:avLst/>
+                    </a:prstGeom>
+                    <a:noFill/>
+                    <a:ln w="9525">
+                      <a:noFill/>
+                      <a:headEnd/>
+                      <a:tailEnd/>
+                    </a:ln>
+                  </pic:spPr>
+                </pic:pic>
+              </a:graphicData>
+            </a:graphic>
+          </wp:inline>
+        </w:drawing>
+      </w:r>
+    </w:p>
+    <w:p>
+      <w:pPr>
+        <w:pStyle w:val="ImageCaption"/>
+      </w:pPr>
+      <w:r>
+        <w:t xml:space="preserve">Рис. 7: Копируем ключ</w:t>
+      </w:r>
+    </w:p>
+    <w:p>
+      <w:pPr>
+        <w:pStyle w:val="BodyText"/>
+      </w:pPr>
+      <w:r>
+        <w:t xml:space="preserve">Перейдём в настройки GitHub (https://github.com/settings/keys), нажмем на кнопку New GPG key и вставим полученный ключ в поле ввода. (рис. 8).</w:t>
+      </w:r>
+    </w:p>
+    <w:p>
+      <w:pPr>
+        <w:pStyle w:val="CaptionedFigure"/>
+      </w:pPr>
+      <w:r>
+        <w:drawing>
+          <wp:inline>
+            <wp:extent cx="3733800" cy="1211262"/>
+            <wp:effectExtent b="0" l="0" r="0" t="0"/>
+            <wp:docPr descr="Вставляем ключ" title="" id="44" name="Picture"/>
+            <a:graphic>
+              <a:graphicData uri="http://schemas.openxmlformats.org/drawingml/2006/picture">
+                <pic:pic>
+                  <pic:nvPicPr>
+                    <pic:cNvPr descr="image/8.jpg" id="45" name="Picture"/>
+                    <pic:cNvPicPr>
+                      <a:picLocks noChangeArrowheads="1" noChangeAspect="1"/>
+                    </pic:cNvPicPr>
+                  </pic:nvPicPr>
+                  <pic:blipFill>
+                    <a:blip r:embed="rId43"/>
+                    <a:stretch>
+                      <a:fillRect/>
+                    </a:stretch>
+                  </pic:blipFill>
+                  <pic:spPr bwMode="auto">
+                    <a:xfrm>
+                      <a:off x="0" y="0"/>
+                      <a:ext cx="3733800" cy="1211262"/>
+                    </a:xfrm>
+                    <a:prstGeom prst="rect">
+                      <a:avLst/>
+                    </a:prstGeom>
+                    <a:noFill/>
+                    <a:ln w="9525">
+                      <a:noFill/>
+                      <a:headEnd/>
+                      <a:tailEnd/>
+                    </a:ln>
+                  </pic:spPr>
+                </pic:pic>
+              </a:graphicData>
+            </a:graphic>
+          </wp:inline>
+        </w:drawing>
+      </w:r>
+    </w:p>
+    <w:p>
+      <w:pPr>
+        <w:pStyle w:val="ImageCaption"/>
+      </w:pPr>
+      <w:r>
+        <w:t xml:space="preserve">Рис. 8: Вставляем ключ</w:t>
+      </w:r>
+    </w:p>
+    <w:p>
+      <w:pPr>
+        <w:pStyle w:val="BodyText"/>
+      </w:pPr>
+      <w:r>
+        <w:t xml:space="preserve">Настроим автоматические подписи коммитов git</w:t>
+      </w:r>
+      <w:r>
+        <w:t xml:space="preserve"> </w:t>
+      </w:r>
+      <w:r>
+        <w:t xml:space="preserve">Используя введёный email, укажем Git применять его при подписи коммитов: (рис. 9).</w:t>
+      </w:r>
+    </w:p>
+    <w:p>
+      <w:pPr>
+        <w:pStyle w:val="CaptionedFigure"/>
+      </w:pPr>
+      <w:r>
+        <w:drawing>
+          <wp:inline>
+            <wp:extent cx="3733800" cy="466725"/>
+            <wp:effectExtent b="0" l="0" r="0" t="0"/>
+            <wp:docPr descr="Автоматические подписи" title="" id="47" name="Picture"/>
+            <a:graphic>
+              <a:graphicData uri="http://schemas.openxmlformats.org/drawingml/2006/picture">
+                <pic:pic>
+                  <pic:nvPicPr>
+                    <pic:cNvPr descr="image/9.jpg" id="48" name="Picture"/>
+                    <pic:cNvPicPr>
+                      <a:picLocks noChangeArrowheads="1" noChangeAspect="1"/>
+                    </pic:cNvPicPr>
+                  </pic:nvPicPr>
+                  <pic:blipFill>
+                    <a:blip r:embed="rId46"/>
+                    <a:stretch>
+                      <a:fillRect/>
+                    </a:stretch>
+                  </pic:blipFill>
+                  <pic:spPr bwMode="auto">
+                    <a:xfrm>
+                      <a:off x="0" y="0"/>
+                      <a:ext cx="3733800" cy="466725"/>
+                    </a:xfrm>
+                    <a:prstGeom prst="rect">
+                      <a:avLst/>
+                    </a:prstGeom>
+                    <a:noFill/>
+                    <a:ln w="9525">
+                      <a:noFill/>
+                      <a:headEnd/>
+                      <a:tailEnd/>
+                    </a:ln>
+                  </pic:spPr>
+                </pic:pic>
+              </a:graphicData>
+            </a:graphic>
+          </wp:inline>
+        </w:drawing>
+      </w:r>
+    </w:p>
+    <w:p>
+      <w:pPr>
+        <w:pStyle w:val="ImageCaption"/>
+      </w:pPr>
+      <w:r>
+        <w:t xml:space="preserve">Рис. 9: Автоматические подписи</w:t>
+      </w:r>
+    </w:p>
+    <w:p>
+      <w:pPr>
+        <w:pStyle w:val="BodyText"/>
+      </w:pPr>
+      <w:r>
+        <w:t xml:space="preserve">Авторизуемся для настройки gh через браузер (рис. 10).</w:t>
+      </w:r>
+    </w:p>
+    <w:p>
+      <w:pPr>
+        <w:pStyle w:val="CaptionedFigure"/>
+      </w:pPr>
+      <w:r>
+        <w:drawing>
+          <wp:inline>
+            <wp:extent cx="3733800" cy="2692501"/>
+            <wp:effectExtent b="0" l="0" r="0" t="0"/>
+            <wp:docPr descr="Авторизация gh" title="" id="50" name="Picture"/>
+            <a:graphic>
+              <a:graphicData uri="http://schemas.openxmlformats.org/drawingml/2006/picture">
+                <pic:pic>
+                  <pic:nvPicPr>
+                    <pic:cNvPr descr="image/10.jpg" id="51" name="Picture"/>
+                    <pic:cNvPicPr>
+                      <a:picLocks noChangeArrowheads="1" noChangeAspect="1"/>
+                    </pic:cNvPicPr>
+                  </pic:nvPicPr>
+                  <pic:blipFill>
+                    <a:blip r:embed="rId49"/>
+                    <a:stretch>
+                      <a:fillRect/>
+                    </a:stretch>
+                  </pic:blipFill>
+                  <pic:spPr bwMode="auto">
+                    <a:xfrm>
+                      <a:off x="0" y="0"/>
+                      <a:ext cx="3733800" cy="2692501"/>
+                    </a:xfrm>
+                    <a:prstGeom prst="rect">
+                      <a:avLst/>
+                    </a:prstGeom>
+                    <a:noFill/>
+                    <a:ln w="9525">
+                      <a:noFill/>
+                      <a:headEnd/>
+                      <a:tailEnd/>
+                    </a:ln>
+                  </pic:spPr>
+                </pic:pic>
+              </a:graphicData>
+            </a:graphic>
+          </wp:inline>
+        </w:drawing>
+      </w:r>
+    </w:p>
+    <w:p>
+      <w:pPr>
+        <w:pStyle w:val="ImageCaption"/>
+      </w:pPr>
+      <w:r>
+        <w:t xml:space="preserve">Рис. 10: Авторизация gh</w:t>
+      </w:r>
+    </w:p>
+    <w:p>
+      <w:pPr>
+        <w:pStyle w:val="BodyText"/>
+      </w:pPr>
+      <w:r>
+        <w:t xml:space="preserve">Создадим репозиторий курса на основе шаблона и рабочее пространство (рис. 11).</w:t>
+      </w:r>
+    </w:p>
+    <w:p>
+      <w:pPr>
+        <w:pStyle w:val="CaptionedFigure"/>
+      </w:pPr>
+      <w:r>
+        <w:drawing>
+          <wp:inline>
+            <wp:extent cx="3733800" cy="767523"/>
+            <wp:effectExtent b="0" l="0" r="0" t="0"/>
+            <wp:docPr descr="Создание репозитория" title="" id="53" name="Picture"/>
+            <a:graphic>
+              <a:graphicData uri="http://schemas.openxmlformats.org/drawingml/2006/picture">
+                <pic:pic>
+                  <pic:nvPicPr>
+                    <pic:cNvPr descr="image/11.jpg" id="54" name="Picture"/>
+                    <pic:cNvPicPr>
+                      <a:picLocks noChangeArrowheads="1" noChangeAspect="1"/>
+                    </pic:cNvPicPr>
+                  </pic:nvPicPr>
+                  <pic:blipFill>
+                    <a:blip r:embed="rId52"/>
+                    <a:stretch>
+                      <a:fillRect/>
+                    </a:stretch>
+                  </pic:blipFill>
+                  <pic:spPr bwMode="auto">
+                    <a:xfrm>
+                      <a:off x="0" y="0"/>
+                      <a:ext cx="3733800" cy="767523"/>
+                    </a:xfrm>
+                    <a:prstGeom prst="rect">
+                      <a:avLst/>
+                    </a:prstGeom>
+                    <a:noFill/>
+                    <a:ln w="9525">
+                      <a:noFill/>
+                      <a:headEnd/>
+                      <a:tailEnd/>
+                    </a:ln>
+                  </pic:spPr>
+                </pic:pic>
+              </a:graphicData>
+            </a:graphic>
+          </wp:inline>
+        </w:drawing>
+      </w:r>
+    </w:p>
+    <w:p>
+      <w:pPr>
+        <w:pStyle w:val="ImageCaption"/>
+      </w:pPr>
+      <w:r>
+        <w:t xml:space="preserve">Рис. 11: Создание репозитория</w:t>
+      </w:r>
+    </w:p>
+    <w:p>
+      <w:pPr>
+        <w:pStyle w:val="BodyText"/>
+      </w:pPr>
+      <w:r>
+        <w:t xml:space="preserve">Клонируем репозиторий в рабочее пространство (рис. 12).</w:t>
+      </w:r>
+    </w:p>
+    <w:p>
+      <w:pPr>
+        <w:pStyle w:val="CaptionedFigure"/>
+      </w:pPr>
+      <w:r>
+        <w:drawing>
+          <wp:inline>
+            <wp:extent cx="3733800" cy="926070"/>
+            <wp:effectExtent b="0" l="0" r="0" t="0"/>
+            <wp:docPr descr="Клонирование репозитория" title="" id="56" name="Picture"/>
+            <a:graphic>
+              <a:graphicData uri="http://schemas.openxmlformats.org/drawingml/2006/picture">
+                <pic:pic>
+                  <pic:nvPicPr>
+                    <pic:cNvPr descr="image/12.jpg" id="57" name="Picture"/>
+                    <pic:cNvPicPr>
+                      <a:picLocks noChangeArrowheads="1" noChangeAspect="1"/>
+                    </pic:cNvPicPr>
+                  </pic:nvPicPr>
+                  <pic:blipFill>
+                    <a:blip r:embed="rId55"/>
+                    <a:stretch>
+                      <a:fillRect/>
+                    </a:stretch>
+                  </pic:blipFill>
+                  <pic:spPr bwMode="auto">
+                    <a:xfrm>
+                      <a:off x="0" y="0"/>
+                      <a:ext cx="3733800" cy="926070"/>
+                    </a:xfrm>
+                    <a:prstGeom prst="rect">
+                      <a:avLst/>
+                    </a:prstGeom>
+                    <a:noFill/>
+                    <a:ln w="9525">
+                      <a:noFill/>
+                      <a:headEnd/>
+                      <a:tailEnd/>
+                    </a:ln>
+                  </pic:spPr>
+                </pic:pic>
+              </a:graphicData>
+            </a:graphic>
+          </wp:inline>
+        </w:drawing>
+      </w:r>
+    </w:p>
+    <w:p>
+      <w:pPr>
+        <w:pStyle w:val="ImageCaption"/>
+      </w:pPr>
+      <w:r>
+        <w:t xml:space="preserve">Рис. 12: Клонирование репозитория</w:t>
+      </w:r>
+    </w:p>
+    <w:p>
+      <w:pPr>
+        <w:pStyle w:val="BodyText"/>
+      </w:pPr>
+      <w:r>
+        <w:t xml:space="preserve">Перейдем в каталог курса и удалим лишние файлы (рис. 13).</w:t>
+      </w:r>
+    </w:p>
+    <w:p>
+      <w:pPr>
+        <w:pStyle w:val="CaptionedFigure"/>
+      </w:pPr>
+      <w:r>
+        <w:drawing>
+          <wp:inline>
+            <wp:extent cx="3733800" cy="1029823"/>
+            <wp:effectExtent b="0" l="0" r="0" t="0"/>
+            <wp:docPr descr="Удаление файла" title="" id="59" name="Picture"/>
+            <a:graphic>
+              <a:graphicData uri="http://schemas.openxmlformats.org/drawingml/2006/picture">
+                <pic:pic>
+                  <pic:nvPicPr>
+                    <pic:cNvPr descr="image/13.jpg" id="60" name="Picture"/>
+                    <pic:cNvPicPr>
+                      <a:picLocks noChangeArrowheads="1" noChangeAspect="1"/>
+                    </pic:cNvPicPr>
+                  </pic:nvPicPr>
+                  <pic:blipFill>
+                    <a:blip r:embed="rId58"/>
+                    <a:stretch>
+                      <a:fillRect/>
+                    </a:stretch>
+                  </pic:blipFill>
+                  <pic:spPr bwMode="auto">
+                    <a:xfrm>
+                      <a:off x="0" y="0"/>
+                      <a:ext cx="3733800" cy="1029823"/>
+                    </a:xfrm>
+                    <a:prstGeom prst="rect">
+                      <a:avLst/>
+                    </a:prstGeom>
+                    <a:noFill/>
+                    <a:ln w="9525">
+                      <a:noFill/>
+                      <a:headEnd/>
+                      <a:tailEnd/>
+                    </a:ln>
+                  </pic:spPr>
+                </pic:pic>
+              </a:graphicData>
+            </a:graphic>
+          </wp:inline>
+        </w:drawing>
+      </w:r>
+    </w:p>
+    <w:p>
+      <w:pPr>
+        <w:pStyle w:val="ImageCaption"/>
+      </w:pPr>
+      <w:r>
+        <w:t xml:space="preserve">Рис. 13: Удаление файла</w:t>
+      </w:r>
+    </w:p>
+    <w:p>
+      <w:pPr>
+        <w:pStyle w:val="BodyText"/>
+      </w:pPr>
+      <w:r>
+        <w:t xml:space="preserve">Создадим необходимые каталоги</w:t>
+      </w:r>
+      <w:r>
+        <w:t xml:space="preserve"> </w:t>
+      </w:r>
+      <w:r>
+        <w:t xml:space="preserve">‘</w:t>
+      </w:r>
+      <w:r>
+        <w:t xml:space="preserve">echo os-intro &gt; COURSE</w:t>
+      </w:r>
+      <w:r>
+        <w:t xml:space="preserve">’</w:t>
+      </w:r>
+      <w:r>
+        <w:t xml:space="preserve"> </w:t>
+      </w:r>
+      <w:r>
+        <w:t xml:space="preserve">(рис. 14).</w:t>
+      </w:r>
+    </w:p>
+    <w:p>
+      <w:pPr>
+        <w:pStyle w:val="CaptionedFigure"/>
+      </w:pPr>
+      <w:r>
+        <w:drawing>
+          <wp:inline>
+            <wp:extent cx="3733800" cy="1667049"/>
+            <wp:effectExtent b="0" l="0" r="0" t="0"/>
+            <wp:docPr descr="Создание каталогов" title="" id="62" name="Picture"/>
+            <a:graphic>
+              <a:graphicData uri="http://schemas.openxmlformats.org/drawingml/2006/picture">
+                <pic:pic>
+                  <pic:nvPicPr>
+                    <pic:cNvPr descr="image/14.jpg" id="63" name="Picture"/>
+                    <pic:cNvPicPr>
+                      <a:picLocks noChangeArrowheads="1" noChangeAspect="1"/>
+                    </pic:cNvPicPr>
+                  </pic:nvPicPr>
+                  <pic:blipFill>
+                    <a:blip r:embed="rId61"/>
+                    <a:stretch>
+                      <a:fillRect/>
+                    </a:stretch>
+                  </pic:blipFill>
+                  <pic:spPr bwMode="auto">
+                    <a:xfrm>
+                      <a:off x="0" y="0"/>
+                      <a:ext cx="3733800" cy="1667049"/>
+                    </a:xfrm>
+                    <a:prstGeom prst="rect">
+                      <a:avLst/>
+                    </a:prstGeom>
+                    <a:noFill/>
+                    <a:ln w="9525">
+                      <a:noFill/>
+                      <a:headEnd/>
+                      <a:tailEnd/>
+                    </a:ln>
+                  </pic:spPr>
+                </pic:pic>
+              </a:graphicData>
+            </a:graphic>
+          </wp:inline>
+        </w:drawing>
+      </w:r>
+    </w:p>
+    <w:p>
+      <w:pPr>
+        <w:pStyle w:val="ImageCaption"/>
+      </w:pPr>
+      <w:r>
+        <w:t xml:space="preserve">Рис. 14: Создание каталогов</w:t>
+      </w:r>
+    </w:p>
+    <w:p>
+      <w:pPr>
+        <w:pStyle w:val="BodyText"/>
+      </w:pPr>
+      <w:r>
+        <w:t xml:space="preserve">Отправим файлы на сервер</w:t>
+      </w:r>
+      <w:r>
+        <w:t xml:space="preserve"> </w:t>
+      </w:r>
+      <w:r>
+        <w:t xml:space="preserve">‘</w:t>
+      </w:r>
+      <w:r>
+        <w:t xml:space="preserve">git add</w:t>
+      </w:r>
+      <w:r>
+        <w:t xml:space="preserve">’</w:t>
+      </w:r>
+      <w:r>
+        <w:t xml:space="preserve"> </w:t>
+      </w:r>
+      <w:r>
+        <w:t xml:space="preserve">(рис. 15).</w:t>
+      </w:r>
+    </w:p>
+    <w:p>
+      <w:pPr>
+        <w:pStyle w:val="CaptionedFigure"/>
+      </w:pPr>
+      <w:r>
+        <w:drawing>
+          <wp:inline>
+            <wp:extent cx="3733800" cy="1136566"/>
+            <wp:effectExtent b="0" l="0" r="0" t="0"/>
+            <wp:docPr descr="git add ." title="" id="65" name="Picture"/>
+            <a:graphic>
+              <a:graphicData uri="http://schemas.openxmlformats.org/drawingml/2006/picture">
+                <pic:pic>
+                  <pic:nvPicPr>
+                    <pic:cNvPr descr="image/15.jpg" id="66" name="Picture"/>
+                    <pic:cNvPicPr>
+                      <a:picLocks noChangeArrowheads="1" noChangeAspect="1"/>
+                    </pic:cNvPicPr>
+                  </pic:nvPicPr>
+                  <pic:blipFill>
+                    <a:blip r:embed="rId64"/>
+                    <a:stretch>
+                      <a:fillRect/>
+                    </a:stretch>
+                  </pic:blipFill>
+                  <pic:spPr bwMode="auto">
+                    <a:xfrm>
+                      <a:off x="0" y="0"/>
+                      <a:ext cx="3733800" cy="1136566"/>
+                    </a:xfrm>
+                    <a:prstGeom prst="rect">
+                      <a:avLst/>
+                    </a:prstGeom>
+                    <a:noFill/>
+                    <a:ln w="9525">
+                      <a:noFill/>
+                      <a:headEnd/>
+                      <a:tailEnd/>
+                    </a:ln>
+                  </pic:spPr>
+                </pic:pic>
+              </a:graphicData>
+            </a:graphic>
+          </wp:inline>
+        </w:drawing>
+      </w:r>
+    </w:p>
+    <w:p>
+      <w:pPr>
+        <w:pStyle w:val="ImageCaption"/>
+      </w:pPr>
+      <w:r>
+        <w:t xml:space="preserve">Рис. 15: git add .</w:t>
+      </w:r>
+    </w:p>
+    <w:p>
+      <w:pPr>
+        <w:pStyle w:val="BodyText"/>
+      </w:pPr>
+      <w:r>
+        <w:t xml:space="preserve">Добавляем комментарий и отправляем файлы (рис. 16).</w:t>
+      </w:r>
+    </w:p>
+    <w:p>
+      <w:pPr>
+        <w:pStyle w:val="CaptionedFigure"/>
+      </w:pPr>
+      <w:r>
+        <w:drawing>
+          <wp:inline>
+            <wp:extent cx="3733800" cy="1027613"/>
+            <wp:effectExtent b="0" l="0" r="0" t="0"/>
+            <wp:docPr descr="Отправка на сервер" title="" id="68" name="Picture"/>
+            <a:graphic>
+              <a:graphicData uri="http://schemas.openxmlformats.org/drawingml/2006/picture">
+                <pic:pic>
+                  <pic:nvPicPr>
+                    <pic:cNvPr descr="image/16.jpg" id="69" name="Picture"/>
+                    <pic:cNvPicPr>
+                      <a:picLocks noChangeArrowheads="1" noChangeAspect="1"/>
+                    </pic:cNvPicPr>
+                  </pic:nvPicPr>
+                  <pic:blipFill>
+                    <a:blip r:embed="rId67"/>
+                    <a:stretch>
+                      <a:fillRect/>
+                    </a:stretch>
+                  </pic:blipFill>
+                  <pic:spPr bwMode="auto">
+                    <a:xfrm>
+                      <a:off x="0" y="0"/>
+                      <a:ext cx="3733800" cy="1027613"/>
+                    </a:xfrm>
+                    <a:prstGeom prst="rect">
+                      <a:avLst/>
+                    </a:prstGeom>
+                    <a:noFill/>
+                    <a:ln w="9525">
+                      <a:noFill/>
+                      <a:headEnd/>
+                      <a:tailEnd/>
+                    </a:ln>
+                  </pic:spPr>
+                </pic:pic>
+              </a:graphicData>
+            </a:graphic>
+          </wp:inline>
+        </w:drawing>
+      </w:r>
+    </w:p>
+    <w:p>
+      <w:pPr>
+        <w:pStyle w:val="ImageCaption"/>
+      </w:pPr>
+      <w:r>
+        <w:t xml:space="preserve">Рис. 16: Отправка на сервер</w:t>
+      </w:r>
+    </w:p>
+    <w:bookmarkEnd w:id="70"/>
+    <w:bookmarkStart w:id="71" w:name="контрольные-вопросы"/>
+    <w:p>
+      <w:pPr>
+        <w:pStyle w:val="Heading1"/>
+      </w:pPr>
+      <w:r>
+        <w:rPr>
+          <w:rStyle w:val="SectionNumber"/>
+        </w:rPr>
+        <w:t xml:space="preserve">4</w:t>
+      </w:r>
+      <w:r>
+        <w:tab/>
+      </w:r>
+      <w:r>
+        <w:t xml:space="preserve">Контрольные вопросы</w:t>
+      </w:r>
+    </w:p>
+    <w:p>
+      <w:pPr>
+        <w:pStyle w:val="FirstParagraph"/>
+      </w:pPr>
+      <w:r>
+        <w:rPr>
+          <w:bCs/>
+          <w:b/>
+        </w:rPr>
+        <w:t xml:space="preserve">1. Что такое системы контроля версий (VCS) и для решения каких задач они предназначаются?</w:t>
+      </w:r>
+      <w:r>
+        <w:t xml:space="preserve"> </w:t>
+      </w:r>
+      <w:r>
+        <w:t xml:space="preserve">Это программное обеспечение для облегчения работы с изменяющейся информацией. VCS позволяет хранить несколько версий одного и того же документа, при необходимости возвращаться к более ранним версиям, определять, кто и когда сделал то или иное изменение, и многое другое.</w:t>
+      </w:r>
+    </w:p>
+    <w:p>
+      <w:pPr>
+        <w:pStyle w:val="BodyText"/>
+      </w:pPr>
+      <w:r>
+        <w:rPr>
+          <w:bCs/>
+          <w:b/>
+        </w:rPr>
+        <w:t xml:space="preserve">2. Объясните следующие понятия VCS и их отношения: хранилище, commit, история, рабочая копия.</w:t>
+      </w:r>
+      <w:r>
+        <w:t xml:space="preserve"> </w:t>
+      </w:r>
+      <w:r>
+        <w:t xml:space="preserve">Хранилище (repository), или репозиторий, — место хранения всех версий и служебной информации.</w:t>
+      </w:r>
+      <w:r>
+        <w:t xml:space="preserve"> </w:t>
+      </w:r>
+      <w:r>
+        <w:t xml:space="preserve">Commit («[трудовой] вклад») — синоним версии; процесс создания новой версии.</w:t>
+      </w:r>
+      <w:r>
+        <w:t xml:space="preserve"> </w:t>
+      </w:r>
+      <w:r>
+        <w:t xml:space="preserve">История – место, где сохраняются все коммиты, по которым можно посмотреть данные о коммитах.</w:t>
+      </w:r>
+      <w:r>
+        <w:t xml:space="preserve"> </w:t>
+      </w:r>
+      <w:r>
+        <w:t xml:space="preserve">Рабочая копия – текущее состояние файлов проекта, основанное на версии, загруженной из хранилища.</w:t>
+      </w:r>
+    </w:p>
+    <w:p>
+      <w:pPr>
+        <w:pStyle w:val="BodyText"/>
+      </w:pPr>
+      <w:r>
+        <w:rPr>
+          <w:bCs/>
+          <w:b/>
+        </w:rPr>
+        <w:t xml:space="preserve">3. Что представляют собой и чем отличаются централизованные и децентрализованные VCS? Приведите примеры VCS каждого вида.</w:t>
+      </w:r>
+      <w:r>
+        <w:t xml:space="preserve"> </w:t>
+      </w:r>
+      <w:r>
+        <w:t xml:space="preserve">Централизованные VCS: одно основное хранилище всего проекта и каждый пользователь копирует себе необходимые ему файлы из этого репозитория, изменяет и, затем, добавляет свои изменения обратно.</w:t>
+      </w:r>
+      <w:r>
+        <w:t xml:space="preserve"> </w:t>
+      </w:r>
+      <w:r>
+        <w:t xml:space="preserve">Децентрализованные VCS:</w:t>
+      </w:r>
+      <w:r>
+        <w:t xml:space="preserve"> </w:t>
+      </w:r>
+      <w:r>
+        <w:t xml:space="preserve">у каждого пользователя свой вариант (возможно не один) репозитория.</w:t>
+      </w:r>
+    </w:p>
+    <w:p>
+      <w:pPr>
+        <w:pStyle w:val="BodyText"/>
+      </w:pPr>
+      <w:r>
+        <w:rPr>
+          <w:bCs/>
+          <w:b/>
+        </w:rPr>
+        <w:t xml:space="preserve">4. Опишите действия с VCS при единоличной работе с хранилищем.</w:t>
+      </w:r>
+      <w:r>
+        <w:t xml:space="preserve"> </w:t>
+      </w:r>
+      <w:r>
+        <w:t xml:space="preserve">В случае индивидуальной работы с хранилищем VCS пользователь создает, сохраняет и обновляет версии документов непосредственно в своем локальном хранилище.</w:t>
+      </w:r>
+    </w:p>
+    <w:p>
+      <w:pPr>
+        <w:pStyle w:val="BodyText"/>
+      </w:pPr>
+      <w:r>
+        <w:rPr>
+          <w:bCs/>
+          <w:b/>
+        </w:rPr>
+        <w:t xml:space="preserve">5. Опишите порядок работы с общим хранилищем VCS.</w:t>
+      </w:r>
+      <w:r>
+        <w:t xml:space="preserve"> </w:t>
+      </w:r>
+      <w:r>
+        <w:t xml:space="preserve">При работе с общим хранилищем VCS пользователи сначала загружают, обновлюи и обмениваются версиями документов с помощью коммитов и пушей.</w:t>
+      </w:r>
+    </w:p>
+    <w:p>
+      <w:pPr>
+        <w:pStyle w:val="BodyText"/>
+      </w:pPr>
+      <w:r>
+        <w:rPr>
+          <w:bCs/>
+          <w:b/>
+        </w:rPr>
+        <w:t xml:space="preserve">6. Каковы основные задачи, решаемые инструментальным средством git?</w:t>
+      </w:r>
+      <w:r>
+        <w:t xml:space="preserve"> </w:t>
+      </w:r>
+      <w:r>
+        <w:t xml:space="preserve">У Git две основных задачи: первая — хранить информацию о всех изменениях в вашем коде, начиная с самой первой строчки, а вторая — обеспечение удобства командной работы над кодом.</w:t>
+      </w:r>
+    </w:p>
+    <w:p>
+      <w:pPr>
+        <w:pStyle w:val="BodyText"/>
+      </w:pPr>
+      <w:r>
+        <w:rPr>
+          <w:bCs/>
+          <w:b/>
+        </w:rPr>
+        <w:t xml:space="preserve">7. Назовите и дайте краткую характеристику командам git.</w:t>
+      </w:r>
+      <w:r>
+        <w:t xml:space="preserve"> </w:t>
+      </w:r>
+      <w:r>
+        <w:t xml:space="preserve">git –version (Проверка версии Git)</w:t>
+      </w:r>
+      <w:r>
+        <w:t xml:space="preserve"> </w:t>
+      </w:r>
+      <w:r>
+        <w:t xml:space="preserve">git init (Инициализировать ваш текущий рабочий каталог как Git-репозиторий)</w:t>
+      </w:r>
+      <w:r>
+        <w:t xml:space="preserve"> </w:t>
+      </w:r>
+      <w:r>
+        <w:t xml:space="preserve">git clone –recursive https://www.github.com/username/repo-name (Скопировать существующий удаленный Git-репозиторий)</w:t>
+      </w:r>
+      <w:r>
+        <w:t xml:space="preserve"> </w:t>
+      </w:r>
+      <w:r>
+        <w:t xml:space="preserve">git remote (Просмотреть список текущих удалённых репозиториев Git)</w:t>
+      </w:r>
+      <w:r>
+        <w:t xml:space="preserve"> </w:t>
+      </w:r>
+      <w:r>
+        <w:t xml:space="preserve">git remote -v (Для более подробного вывода)</w:t>
+      </w:r>
+      <w:r>
+        <w:t xml:space="preserve"> </w:t>
+      </w:r>
+      <w:r>
+        <w:t xml:space="preserve">git add my_script.py (Можете указать в команде конкретный файл).</w:t>
+      </w:r>
+      <w:r>
+        <w:t xml:space="preserve"> </w:t>
+      </w:r>
+      <w:r>
+        <w:t xml:space="preserve">git add . (Позволяет охватить все файлы в текущем каталоге, включая файлы, чье имя начинается с точки)</w:t>
+      </w:r>
+      <w:r>
+        <w:t xml:space="preserve"> </w:t>
+      </w:r>
+      <w:r>
+        <w:t xml:space="preserve">git commit -am</w:t>
+      </w:r>
+      <w:r>
+        <w:t xml:space="preserve"> </w:t>
+      </w:r>
+      <w:r>
+        <w:t xml:space="preserve">“</w:t>
+      </w:r>
+      <w:r>
+        <w:t xml:space="preserve">Commit message</w:t>
+      </w:r>
+      <w:r>
+        <w:t xml:space="preserve">”</w:t>
+      </w:r>
+      <w:r>
+        <w:t xml:space="preserve"> </w:t>
+      </w:r>
+      <w:r>
+        <w:t xml:space="preserve">(Вы можете сжать все индексированные файлы и отправить коммит).</w:t>
+      </w:r>
+      <w:r>
+        <w:t xml:space="preserve"> </w:t>
+      </w:r>
+      <w:r>
+        <w:t xml:space="preserve">git branch (Просмотреть список текущих веток можно с помощью команды branch)</w:t>
+      </w:r>
+      <w:r>
+        <w:t xml:space="preserve"> </w:t>
+      </w:r>
+      <w:r>
+        <w:t xml:space="preserve">git –help (Чтобы узнать больше обо всех доступных параметрах и командах)</w:t>
+      </w:r>
+      <w:r>
+        <w:t xml:space="preserve"> </w:t>
+      </w:r>
+      <w:r>
+        <w:t xml:space="preserve">git push origin master (Передать локальные коммиты в ветку удаленного репозитория).</w:t>
+      </w:r>
+    </w:p>
+    <w:p>
+      <w:pPr>
+        <w:pStyle w:val="BodyText"/>
+      </w:pPr>
+      <w:r>
+        <w:rPr>
+          <w:bCs/>
+          <w:b/>
+        </w:rPr>
+        <w:t xml:space="preserve">8. Приведите примеры использования при работе с локальным и удалённым репозиториями.</w:t>
+      </w:r>
+      <w:r>
+        <w:t xml:space="preserve"> </w:t>
+      </w:r>
+      <w:r>
+        <w:t xml:space="preserve">Пример использования локального репозитория: пользователь вносит изменения в код и сохраняет их локально. Пример использования удаленного репозитория: пользователь скачивает код с удаленного сервера, вносит изменения и отправляет их обратно на сервер.</w:t>
+      </w:r>
+    </w:p>
+    <w:p>
+      <w:pPr>
+        <w:pStyle w:val="BodyText"/>
+      </w:pPr>
+      <w:r>
+        <w:rPr>
+          <w:bCs/>
+          <w:b/>
+        </w:rPr>
+        <w:t xml:space="preserve">9. Что такое и зачем могут быть нужны ветви (branches)?</w:t>
+      </w:r>
+      <w:r>
+        <w:t xml:space="preserve"> </w:t>
+      </w:r>
+      <w:r>
+        <w:t xml:space="preserve">Ветки нужны, чтобы несколько программистов могли вести работу над одним и тем же проектом или даже файлом одновременно, при этом не мешая друг другу. Кроме того, ветки используются для тестирования экспериментальных функций: чтобы не повредить основному проекту, создается новая ветка специально для экспериментов.</w:t>
+      </w:r>
+    </w:p>
+    <w:p>
+      <w:pPr>
+        <w:pStyle w:val="BodyText"/>
+      </w:pPr>
+      <w:r>
+        <w:rPr>
+          <w:bCs/>
+          <w:b/>
+        </w:rPr>
+        <w:t xml:space="preserve">10. Как и зачем можно игнорировать некоторые файлы при commit?</w:t>
+      </w:r>
+      <w:r>
+        <w:t xml:space="preserve"> </w:t>
+      </w:r>
+      <w:r>
+        <w:t xml:space="preserve">Игнорируемые файлы — это, как правило, артефакты сборки и файлы, генерируемые машиной из исходных файлов в вашем репозитории, либо файлы, которые по какой-либо иной причине не должны попадать в коммиты.</w:t>
+      </w:r>
+    </w:p>
+    <w:bookmarkEnd w:id="71"/>
+    <w:bookmarkStart w:id="72" w:name="выводы"/>
     <w:p>
       <w:pPr>
         <w:pStyle w:val="Heading1"/>
@@ -642,112 +1740,10 @@
         <w:pStyle w:val="FirstParagraph"/>
       </w:pPr>
       <w:r>
-        <w:t xml:space="preserve">Здесь кратко описываются итоги проделанной работы.</w:t>
-      </w:r>
-    </w:p>
-    <w:bookmarkEnd w:id="28"/>
-    <w:bookmarkStart w:id="35" w:name="список-литературы"/>
-    <w:p>
-      <w:pPr>
-        <w:pStyle w:val="Heading1"/>
-      </w:pPr>
-      <w:r>
-        <w:t xml:space="preserve">Список литературы</w:t>
-      </w:r>
-    </w:p>
-    <w:bookmarkStart w:id="34" w:name="refs"/>
-    <w:bookmarkStart w:id="29" w:name="ref-tanenbaum_book_modern-os_ru"/>
-    <w:p>
-      <w:pPr>
-        <w:pStyle w:val="Bibliography"/>
-      </w:pPr>
-      <w:r>
-        <w:t xml:space="preserve">1.</w:t>
-      </w:r>
-      <w:r>
-        <w:t xml:space="preserve"> </w:t>
-      </w:r>
-      <w:r>
-        <w:t xml:space="preserve">	</w:t>
-      </w:r>
-      <w:r>
-        <w:t xml:space="preserve">Таненбаум Э., Бос Х. Современные операционные системы. 4-е изд. СПб.: Питер, 2015. 1120 с.</w:t>
-      </w:r>
-    </w:p>
-    <w:bookmarkEnd w:id="29"/>
-    <w:bookmarkStart w:id="30" w:name="ref-robbins_book_bash_en"/>
-    <w:p>
-      <w:pPr>
-        <w:pStyle w:val="Bibliography"/>
-      </w:pPr>
-      <w:r>
-        <w:t xml:space="preserve">2.</w:t>
-      </w:r>
-      <w:r>
-        <w:t xml:space="preserve"> </w:t>
-      </w:r>
-      <w:r>
-        <w:t xml:space="preserve">	</w:t>
-      </w:r>
-      <w:r>
-        <w:t xml:space="preserve">Robbins A. Bash Pocket Reference. O’Reilly Media, 2016. 156 с.</w:t>
-      </w:r>
-    </w:p>
-    <w:bookmarkEnd w:id="30"/>
-    <w:bookmarkStart w:id="31" w:name="ref-zarrelli_book_mastering-bash_en"/>
-    <w:p>
-      <w:pPr>
-        <w:pStyle w:val="Bibliography"/>
-      </w:pPr>
-      <w:r>
-        <w:t xml:space="preserve">3.</w:t>
-      </w:r>
-      <w:r>
-        <w:t xml:space="preserve"> </w:t>
-      </w:r>
-      <w:r>
-        <w:t xml:space="preserve">	</w:t>
-      </w:r>
-      <w:r>
-        <w:t xml:space="preserve">Zarrelli G. Mastering Bash. Packt Publishing, 2017. 502 с.</w:t>
-      </w:r>
-    </w:p>
-    <w:bookmarkEnd w:id="31"/>
-    <w:bookmarkStart w:id="33" w:name="ref-newham_book_learning-bash_en"/>
-    <w:p>
-      <w:pPr>
-        <w:pStyle w:val="Bibliography"/>
-      </w:pPr>
-      <w:r>
-        <w:t xml:space="preserve">4.</w:t>
-      </w:r>
-      <w:r>
-        <w:t xml:space="preserve"> </w:t>
-      </w:r>
-      <w:r>
-        <w:t xml:space="preserve">	</w:t>
-      </w:r>
-      <w:r>
-        <w:t xml:space="preserve">Newham C.</w:t>
-      </w:r>
-      <w:r>
-        <w:t xml:space="preserve"> </w:t>
-      </w:r>
-      <w:hyperlink r:id="rId32">
-        <w:r>
-          <w:rPr>
-            <w:rStyle w:val="Hyperlink"/>
-          </w:rPr>
-          <w:t xml:space="preserve">Learning the bash Shell: Unix Shell Programming</w:t>
-        </w:r>
-      </w:hyperlink>
-      <w:r>
-        <w:t xml:space="preserve">. O’Reilly Media, 2005. 354 с.</w:t>
-      </w:r>
-    </w:p>
-    <w:bookmarkEnd w:id="33"/>
-    <w:bookmarkEnd w:id="34"/>
-    <w:bookmarkEnd w:id="35"/>
+        <w:t xml:space="preserve">В результате выполнения лабораторной работы мы изучили идеологию и применение средств контроля версий а также освоили умения по работе с git.</w:t>
+      </w:r>
+    </w:p>
+    <w:bookmarkEnd w:id="72"/>
     <w:sectPr/>
   </w:body>
 </w:document>
@@ -854,8 +1850,153 @@
       </w:pPr>
     </w:lvl>
   </w:abstractNum>
+  <w:abstractNum w:abstractNumId="99411">
+    <w:nsid w:val="A99411"/>
+    <w:multiLevelType w:val="multilevel"/>
+    <w:lvl w:ilvl="0">
+      <w:start w:val="1"/>
+      <w:numFmt w:val="decimal"/>
+      <w:lvlText w:val="%1."/>
+      <w:lvlJc w:val="left"/>
+      <w:pPr>
+        <w:ind w:left="720" w:hanging="480"/>
+      </w:pPr>
+    </w:lvl>
+    <w:lvl w:ilvl="1">
+      <w:start w:val="1"/>
+      <w:numFmt w:val="decimal"/>
+      <w:lvlText w:val="%2."/>
+      <w:lvlJc w:val="left"/>
+      <w:pPr>
+        <w:ind w:left="1440" w:hanging="480"/>
+      </w:pPr>
+    </w:lvl>
+    <w:lvl w:ilvl="2">
+      <w:start w:val="1"/>
+      <w:numFmt w:val="decimal"/>
+      <w:lvlText w:val="%3."/>
+      <w:lvlJc w:val="left"/>
+      <w:pPr>
+        <w:ind w:left="2160" w:hanging="480"/>
+      </w:pPr>
+    </w:lvl>
+    <w:lvl w:ilvl="3">
+      <w:start w:val="1"/>
+      <w:numFmt w:val="decimal"/>
+      <w:lvlText w:val="%4."/>
+      <w:lvlJc w:val="left"/>
+      <w:pPr>
+        <w:ind w:left="2880" w:hanging="480"/>
+      </w:pPr>
+    </w:lvl>
+    <w:lvl w:ilvl="4">
+      <w:start w:val="1"/>
+      <w:numFmt w:val="decimal"/>
+      <w:lvlText w:val="%5."/>
+      <w:lvlJc w:val="left"/>
+      <w:pPr>
+        <w:ind w:left="3600" w:hanging="480"/>
+      </w:pPr>
+    </w:lvl>
+    <w:lvl w:ilvl="5">
+      <w:start w:val="1"/>
+      <w:numFmt w:val="decimal"/>
+      <w:lvlText w:val="%6."/>
+      <w:lvlJc w:val="left"/>
+      <w:pPr>
+        <w:ind w:left="4320" w:hanging="480"/>
+      </w:pPr>
+    </w:lvl>
+    <w:lvl w:ilvl="6">
+      <w:start w:val="1"/>
+      <w:numFmt w:val="decimal"/>
+      <w:lvlText w:val="%7."/>
+      <w:lvlJc w:val="left"/>
+      <w:pPr>
+        <w:ind w:left="5040" w:hanging="480"/>
+      </w:pPr>
+    </w:lvl>
+    <w:lvl w:ilvl="7">
+      <w:start w:val="1"/>
+      <w:numFmt w:val="decimal"/>
+      <w:lvlText w:val="%8."/>
+      <w:lvlJc w:val="left"/>
+      <w:pPr>
+        <w:ind w:left="5760" w:hanging="480"/>
+      </w:pPr>
+    </w:lvl>
+    <w:lvl w:ilvl="8">
+      <w:start w:val="1"/>
+      <w:numFmt w:val="decimal"/>
+      <w:lvlText w:val="%9."/>
+      <w:lvlJc w:val="left"/>
+      <w:pPr>
+        <w:ind w:left="6480" w:hanging="480"/>
+      </w:pPr>
+    </w:lvl>
+  </w:abstractNum>
   <w:num w:numId="1000">
     <w:abstractNumId w:val="990"/>
+  </w:num>
+  <w:num w:numId="1001">
+    <w:abstractNumId w:val="99411"/>
+    <w:lvlOverride w:ilvl="0">
+      <w:startOverride w:val="1"/>
+    </w:lvlOverride>
+    <w:lvlOverride w:ilvl="1">
+      <w:startOverride w:val="1"/>
+    </w:lvlOverride>
+    <w:lvlOverride w:ilvl="2">
+      <w:startOverride w:val="1"/>
+    </w:lvlOverride>
+    <w:lvlOverride w:ilvl="3">
+      <w:startOverride w:val="1"/>
+    </w:lvlOverride>
+    <w:lvlOverride w:ilvl="4">
+      <w:startOverride w:val="1"/>
+    </w:lvlOverride>
+    <w:lvlOverride w:ilvl="5">
+      <w:startOverride w:val="1"/>
+    </w:lvlOverride>
+    <w:lvlOverride w:ilvl="6">
+      <w:startOverride w:val="1"/>
+    </w:lvlOverride>
+    <w:lvlOverride w:ilvl="7">
+      <w:startOverride w:val="1"/>
+    </w:lvlOverride>
+    <w:lvlOverride w:ilvl="8">
+      <w:startOverride w:val="1"/>
+    </w:lvlOverride>
+  </w:num>
+  <w:num w:numId="1002">
+    <w:abstractNumId w:val="99411"/>
+    <w:lvlOverride w:ilvl="0">
+      <w:startOverride w:val="1"/>
+    </w:lvlOverride>
+    <w:lvlOverride w:ilvl="1">
+      <w:startOverride w:val="1"/>
+    </w:lvlOverride>
+    <w:lvlOverride w:ilvl="2">
+      <w:startOverride w:val="1"/>
+    </w:lvlOverride>
+    <w:lvlOverride w:ilvl="3">
+      <w:startOverride w:val="1"/>
+    </w:lvlOverride>
+    <w:lvlOverride w:ilvl="4">
+      <w:startOverride w:val="1"/>
+    </w:lvlOverride>
+    <w:lvlOverride w:ilvl="5">
+      <w:startOverride w:val="1"/>
+    </w:lvlOverride>
+    <w:lvlOverride w:ilvl="6">
+      <w:startOverride w:val="1"/>
+    </w:lvlOverride>
+    <w:lvlOverride w:ilvl="7">
+      <w:startOverride w:val="1"/>
+    </w:lvlOverride>
+    <w:lvlOverride w:ilvl="8">
+      <w:startOverride w:val="1"/>
+    </w:lvlOverride>
   </w:num>
 </w:numbering>
 </file>
